--- a/Web.docx
+++ b/Web.docx
@@ -4,6 +4,7 @@
   <w:body>
     <w:p>
       <w:pPr>
+        <w:spacing w:after="0"/>
         <w:rPr>
           <w:rFonts w:ascii="Times New Roman" w:hAnsi="Times New Roman" w:cs="Times New Roman"/>
         </w:rPr>
@@ -25,6 +26,7 @@
     </w:p>
     <w:p>
       <w:pPr>
+        <w:spacing w:after="0"/>
         <w:rPr>
           <w:rFonts w:ascii="Times New Roman" w:hAnsi="Times New Roman" w:cs="Times New Roman"/>
         </w:rPr>
@@ -46,6 +48,7 @@
     </w:p>
     <w:p>
       <w:pPr>
+        <w:spacing w:after="0"/>
         <w:rPr>
           <w:rFonts w:ascii="Times New Roman" w:hAnsi="Times New Roman" w:cs="Times New Roman"/>
         </w:rPr>
@@ -91,6 +94,7 @@
     </w:p>
     <w:p>
       <w:pPr>
+        <w:spacing w:after="0"/>
         <w:rPr>
           <w:rFonts w:ascii="Times New Roman" w:hAnsi="Times New Roman" w:cs="Times New Roman"/>
         </w:rPr>
@@ -126,6 +130,7 @@
     </w:p>
     <w:p>
       <w:pPr>
+        <w:spacing w:after="0"/>
         <w:rPr>
           <w:rFonts w:ascii="Times New Roman" w:hAnsi="Times New Roman" w:cs="Times New Roman"/>
           <w:b/>
@@ -143,6 +148,7 @@
     </w:p>
     <w:p>
       <w:pPr>
+        <w:spacing w:after="0"/>
         <w:rPr>
           <w:rFonts w:ascii="Times New Roman" w:hAnsi="Times New Roman" w:cs="Times New Roman"/>
           <w:b/>
@@ -160,6 +166,7 @@
     </w:p>
     <w:p>
       <w:pPr>
+        <w:spacing w:after="0"/>
         <w:rPr>
           <w:rFonts w:ascii="Times New Roman" w:hAnsi="Times New Roman" w:cs="Times New Roman"/>
           <w:b/>
@@ -177,6 +184,7 @@
     </w:p>
     <w:p>
       <w:pPr>
+        <w:spacing w:after="0"/>
         <w:rPr>
           <w:rFonts w:ascii="Times New Roman" w:hAnsi="Times New Roman" w:cs="Times New Roman"/>
           <w:b/>
@@ -194,6 +202,7 @@
     </w:p>
     <w:p>
       <w:pPr>
+        <w:spacing w:after="0"/>
         <w:rPr>
           <w:rFonts w:ascii="Times New Roman" w:hAnsi="Times New Roman" w:cs="Times New Roman"/>
           <w:b/>
@@ -211,6 +220,7 @@
     </w:p>
     <w:p>
       <w:pPr>
+        <w:spacing w:after="0"/>
         <w:rPr>
           <w:rFonts w:ascii="Times New Roman" w:hAnsi="Times New Roman" w:cs="Times New Roman"/>
           <w:b/>
@@ -228,21 +238,1094 @@
     </w:p>
     <w:p>
       <w:pPr>
-        <w:rPr>
-          <w:rFonts w:ascii="Times New Roman" w:hAnsi="Times New Roman" w:cs="Times New Roman"/>
-          <w:b/>
-          <w:bCs/>
-        </w:rPr>
-      </w:pPr>
-    </w:p>
-    <w:p>
-      <w:pPr>
-        <w:rPr>
-          <w:rFonts w:ascii="Times New Roman" w:hAnsi="Times New Roman" w:cs="Times New Roman"/>
-          <w:b/>
-          <w:bCs/>
-        </w:rPr>
-      </w:pPr>
+        <w:spacing w:after="0"/>
+        <w:rPr>
+          <w:rFonts w:ascii="Times New Roman" w:hAnsi="Times New Roman" w:cs="Times New Roman"/>
+          <w:b/>
+          <w:bCs/>
+        </w:rPr>
+      </w:pPr>
+      <w:r>
+        <w:rPr>
+          <w:rFonts w:ascii="Times New Roman" w:hAnsi="Times New Roman" w:cs="Times New Roman"/>
+          <w:b/>
+          <w:bCs/>
+        </w:rPr>
+        <w:t>Tọa thư mục ViewComponents, trong thư mục tạo class RenderViewComponent.cs</w:t>
+      </w:r>
+    </w:p>
+    <w:p>
+      <w:pPr>
+        <w:spacing w:after="0"/>
+        <w:rPr>
+          <w:rFonts w:ascii="Times New Roman" w:hAnsi="Times New Roman" w:cs="Times New Roman"/>
+        </w:rPr>
+      </w:pPr>
+      <w:r>
+        <w:rPr>
+          <w:rFonts w:ascii="Times New Roman" w:hAnsi="Times New Roman" w:cs="Times New Roman"/>
+        </w:rPr>
+        <w:t>public class RenderViewComponent : ViewComponent</w:t>
+      </w:r>
+    </w:p>
+    <w:p>
+      <w:pPr>
+        <w:spacing w:after="0"/>
+        <w:rPr>
+          <w:rFonts w:ascii="Times New Roman" w:hAnsi="Times New Roman" w:cs="Times New Roman"/>
+        </w:rPr>
+      </w:pPr>
+      <w:r>
+        <w:rPr>
+          <w:rFonts w:ascii="Times New Roman" w:hAnsi="Times New Roman" w:cs="Times New Roman"/>
+        </w:rPr>
+        <w:t>{</w:t>
+      </w:r>
+    </w:p>
+    <w:p>
+      <w:pPr>
+        <w:spacing w:after="0"/>
+        <w:rPr>
+          <w:rFonts w:ascii="Times New Roman" w:hAnsi="Times New Roman" w:cs="Times New Roman"/>
+        </w:rPr>
+      </w:pPr>
+      <w:r>
+        <w:rPr>
+          <w:rFonts w:ascii="Times New Roman" w:hAnsi="Times New Roman" w:cs="Times New Roman"/>
+        </w:rPr>
+        <w:t xml:space="preserve">    private List&lt;LoaiHang&gt; loaihangs;</w:t>
+      </w:r>
+    </w:p>
+    <w:p>
+      <w:pPr>
+        <w:spacing w:after="0"/>
+        <w:rPr>
+          <w:rFonts w:ascii="Times New Roman" w:hAnsi="Times New Roman" w:cs="Times New Roman"/>
+        </w:rPr>
+      </w:pPr>
+      <w:r>
+        <w:rPr>
+          <w:rFonts w:ascii="Times New Roman" w:hAnsi="Times New Roman" w:cs="Times New Roman"/>
+        </w:rPr>
+        <w:t xml:space="preserve">    private readonly QlhangHoaContext _context;</w:t>
+      </w:r>
+    </w:p>
+    <w:p>
+      <w:pPr>
+        <w:spacing w:after="0"/>
+        <w:rPr>
+          <w:rFonts w:ascii="Times New Roman" w:hAnsi="Times New Roman" w:cs="Times New Roman"/>
+        </w:rPr>
+      </w:pPr>
+      <w:r>
+        <w:rPr>
+          <w:rFonts w:ascii="Times New Roman" w:hAnsi="Times New Roman" w:cs="Times New Roman"/>
+        </w:rPr>
+        <w:t xml:space="preserve">    public RenderViewComponent(QlhangHoaContext context)</w:t>
+      </w:r>
+    </w:p>
+    <w:p>
+      <w:pPr>
+        <w:spacing w:after="0"/>
+        <w:rPr>
+          <w:rFonts w:ascii="Times New Roman" w:hAnsi="Times New Roman" w:cs="Times New Roman"/>
+        </w:rPr>
+      </w:pPr>
+      <w:r>
+        <w:rPr>
+          <w:rFonts w:ascii="Times New Roman" w:hAnsi="Times New Roman" w:cs="Times New Roman"/>
+        </w:rPr>
+        <w:t xml:space="preserve">    {</w:t>
+      </w:r>
+    </w:p>
+    <w:p>
+      <w:pPr>
+        <w:spacing w:after="0"/>
+        <w:rPr>
+          <w:rFonts w:ascii="Times New Roman" w:hAnsi="Times New Roman" w:cs="Times New Roman"/>
+        </w:rPr>
+      </w:pPr>
+      <w:r>
+        <w:rPr>
+          <w:rFonts w:ascii="Times New Roman" w:hAnsi="Times New Roman" w:cs="Times New Roman"/>
+        </w:rPr>
+        <w:t xml:space="preserve">        _context = context;</w:t>
+      </w:r>
+    </w:p>
+    <w:p>
+      <w:pPr>
+        <w:spacing w:after="0"/>
+        <w:rPr>
+          <w:rFonts w:ascii="Times New Roman" w:hAnsi="Times New Roman" w:cs="Times New Roman"/>
+        </w:rPr>
+      </w:pPr>
+      <w:r>
+        <w:rPr>
+          <w:rFonts w:ascii="Times New Roman" w:hAnsi="Times New Roman" w:cs="Times New Roman"/>
+        </w:rPr>
+        <w:t xml:space="preserve">        loaihangs = _context.LoaiHangs.ToList();</w:t>
+      </w:r>
+    </w:p>
+    <w:p>
+      <w:pPr>
+        <w:spacing w:after="0"/>
+        <w:rPr>
+          <w:rFonts w:ascii="Times New Roman" w:hAnsi="Times New Roman" w:cs="Times New Roman"/>
+        </w:rPr>
+      </w:pPr>
+      <w:r>
+        <w:rPr>
+          <w:rFonts w:ascii="Times New Roman" w:hAnsi="Times New Roman" w:cs="Times New Roman"/>
+        </w:rPr>
+        <w:t xml:space="preserve">    }</w:t>
+      </w:r>
+    </w:p>
+    <w:p>
+      <w:pPr>
+        <w:spacing w:after="0"/>
+        <w:rPr>
+          <w:rFonts w:ascii="Times New Roman" w:hAnsi="Times New Roman" w:cs="Times New Roman"/>
+        </w:rPr>
+      </w:pPr>
+      <w:r>
+        <w:rPr>
+          <w:rFonts w:ascii="Times New Roman" w:hAnsi="Times New Roman" w:cs="Times New Roman"/>
+        </w:rPr>
+        <w:t xml:space="preserve">    public async Task&lt;IViewComponentResult&gt; InvokeAsync()</w:t>
+      </w:r>
+    </w:p>
+    <w:p>
+      <w:pPr>
+        <w:spacing w:after="0"/>
+        <w:rPr>
+          <w:rFonts w:ascii="Times New Roman" w:hAnsi="Times New Roman" w:cs="Times New Roman"/>
+        </w:rPr>
+      </w:pPr>
+      <w:r>
+        <w:rPr>
+          <w:rFonts w:ascii="Times New Roman" w:hAnsi="Times New Roman" w:cs="Times New Roman"/>
+        </w:rPr>
+        <w:t xml:space="preserve">    {</w:t>
+      </w:r>
+    </w:p>
+    <w:p>
+      <w:pPr>
+        <w:spacing w:after="0"/>
+        <w:rPr>
+          <w:rFonts w:ascii="Times New Roman" w:hAnsi="Times New Roman" w:cs="Times New Roman"/>
+        </w:rPr>
+      </w:pPr>
+      <w:r>
+        <w:rPr>
+          <w:rFonts w:ascii="Times New Roman" w:hAnsi="Times New Roman" w:cs="Times New Roman"/>
+        </w:rPr>
+        <w:t xml:space="preserve">        return View(</w:t>
+      </w:r>
+      <w:r>
+        <w:rPr>
+          <w:rFonts w:ascii="Times New Roman" w:hAnsi="Times New Roman" w:cs="Times New Roman"/>
+        </w:rPr>
+        <w:t>“RenderNav”, loaihangs</w:t>
+      </w:r>
+      <w:r>
+        <w:rPr>
+          <w:rFonts w:ascii="Times New Roman" w:hAnsi="Times New Roman" w:cs="Times New Roman"/>
+        </w:rPr>
+        <w:t>);</w:t>
+      </w:r>
+    </w:p>
+    <w:p>
+      <w:pPr>
+        <w:spacing w:after="0"/>
+        <w:rPr>
+          <w:rFonts w:ascii="Times New Roman" w:hAnsi="Times New Roman" w:cs="Times New Roman"/>
+        </w:rPr>
+      </w:pPr>
+      <w:r>
+        <w:rPr>
+          <w:rFonts w:ascii="Times New Roman" w:hAnsi="Times New Roman" w:cs="Times New Roman"/>
+        </w:rPr>
+        <w:t xml:space="preserve">    }</w:t>
+      </w:r>
+    </w:p>
+    <w:p>
+      <w:pPr>
+        <w:spacing w:after="0"/>
+        <w:rPr>
+          <w:rFonts w:ascii="Times New Roman" w:hAnsi="Times New Roman" w:cs="Times New Roman"/>
+          <w:b/>
+          <w:bCs/>
+        </w:rPr>
+      </w:pPr>
+      <w:r>
+        <w:rPr>
+          <w:rFonts w:ascii="Times New Roman" w:hAnsi="Times New Roman" w:cs="Times New Roman"/>
+        </w:rPr>
+        <w:t>}</w:t>
+      </w:r>
+      <w:r>
+        <w:rPr>
+          <w:rFonts w:ascii="Times New Roman" w:hAnsi="Times New Roman" w:cs="Times New Roman"/>
+        </w:rPr>
+        <w:t xml:space="preserve"> </w:t>
+      </w:r>
+    </w:p>
+    <w:p>
+      <w:pPr>
+        <w:spacing w:after="0"/>
+        <w:rPr>
+          <w:rFonts w:ascii="Times New Roman" w:hAnsi="Times New Roman" w:cs="Times New Roman"/>
+          <w:b/>
+          <w:bCs/>
+        </w:rPr>
+      </w:pPr>
+      <w:r>
+        <w:rPr>
+          <w:rFonts w:ascii="Times New Roman" w:hAnsi="Times New Roman" w:cs="Times New Roman"/>
+          <w:b/>
+          <w:bCs/>
+        </w:rPr>
+        <w:t>Tạo thư mục Shared/Components/Render</w:t>
+      </w:r>
+    </w:p>
+    <w:p>
+      <w:pPr>
+        <w:spacing w:after="0"/>
+        <w:rPr>
+          <w:rFonts w:ascii="Times New Roman" w:hAnsi="Times New Roman" w:cs="Times New Roman"/>
+          <w:b/>
+          <w:bCs/>
+        </w:rPr>
+      </w:pPr>
+      <w:r>
+        <w:rPr>
+          <w:rFonts w:ascii="Times New Roman" w:hAnsi="Times New Roman" w:cs="Times New Roman"/>
+          <w:b/>
+          <w:bCs/>
+        </w:rPr>
+        <w:t>Tạo View RenderNav trong thư mục Render</w:t>
+      </w:r>
+    </w:p>
+    <w:p>
+      <w:pPr>
+        <w:spacing w:after="0"/>
+        <w:rPr>
+          <w:rFonts w:ascii="Times New Roman" w:hAnsi="Times New Roman" w:cs="Times New Roman"/>
+        </w:rPr>
+      </w:pPr>
+      <w:r>
+        <w:rPr>
+          <w:rFonts w:ascii="Times New Roman" w:hAnsi="Times New Roman" w:cs="Times New Roman"/>
+        </w:rPr>
+        <w:t>@model IEnumerable&lt;LoaiHang&gt;</w:t>
+      </w:r>
+    </w:p>
+    <w:p>
+      <w:pPr>
+        <w:spacing w:after="0"/>
+        <w:rPr>
+          <w:rFonts w:ascii="Times New Roman" w:hAnsi="Times New Roman" w:cs="Times New Roman"/>
+        </w:rPr>
+      </w:pPr>
+      <w:r>
+        <w:rPr>
+          <w:rFonts w:ascii="Times New Roman" w:hAnsi="Times New Roman" w:cs="Times New Roman"/>
+        </w:rPr>
+        <w:t>&lt;div class="header_bottom"&gt;</w:t>
+      </w:r>
+    </w:p>
+    <w:p>
+      <w:pPr>
+        <w:spacing w:after="0"/>
+        <w:rPr>
+          <w:rFonts w:ascii="Times New Roman" w:hAnsi="Times New Roman" w:cs="Times New Roman"/>
+        </w:rPr>
+      </w:pPr>
+      <w:r>
+        <w:rPr>
+          <w:rFonts w:ascii="Times New Roman" w:hAnsi="Times New Roman" w:cs="Times New Roman"/>
+        </w:rPr>
+        <w:tab/>
+        <w:t>&lt;div class="menu"&gt;</w:t>
+      </w:r>
+    </w:p>
+    <w:p>
+      <w:pPr>
+        <w:spacing w:after="0"/>
+        <w:rPr>
+          <w:rFonts w:ascii="Times New Roman" w:hAnsi="Times New Roman" w:cs="Times New Roman"/>
+        </w:rPr>
+      </w:pPr>
+      <w:r>
+        <w:rPr>
+          <w:rFonts w:ascii="Times New Roman" w:hAnsi="Times New Roman" w:cs="Times New Roman"/>
+        </w:rPr>
+        <w:tab/>
+      </w:r>
+      <w:r>
+        <w:rPr>
+          <w:rFonts w:ascii="Times New Roman" w:hAnsi="Times New Roman" w:cs="Times New Roman"/>
+        </w:rPr>
+        <w:tab/>
+        <w:t>&lt;ul&gt;</w:t>
+      </w:r>
+    </w:p>
+    <w:p>
+      <w:pPr>
+        <w:spacing w:after="0"/>
+        <w:rPr>
+          <w:rFonts w:ascii="Times New Roman" w:hAnsi="Times New Roman" w:cs="Times New Roman"/>
+        </w:rPr>
+      </w:pPr>
+      <w:r>
+        <w:rPr>
+          <w:rFonts w:ascii="Times New Roman" w:hAnsi="Times New Roman" w:cs="Times New Roman"/>
+        </w:rPr>
+        <w:tab/>
+      </w:r>
+      <w:r>
+        <w:rPr>
+          <w:rFonts w:ascii="Times New Roman" w:hAnsi="Times New Roman" w:cs="Times New Roman"/>
+        </w:rPr>
+        <w:tab/>
+      </w:r>
+      <w:r>
+        <w:rPr>
+          <w:rFonts w:ascii="Times New Roman" w:hAnsi="Times New Roman" w:cs="Times New Roman"/>
+        </w:rPr>
+        <w:tab/>
+        <w:t>&lt;li class="active"&gt;&lt;a href="index.html"&gt;Nguyễn Đức Vượng&lt;/a&gt;&lt;/li&gt;</w:t>
+      </w:r>
+    </w:p>
+    <w:p>
+      <w:pPr>
+        <w:spacing w:after="0"/>
+        <w:rPr>
+          <w:rFonts w:ascii="Times New Roman" w:hAnsi="Times New Roman" w:cs="Times New Roman"/>
+        </w:rPr>
+      </w:pPr>
+      <w:r>
+        <w:rPr>
+          <w:rFonts w:ascii="Times New Roman" w:hAnsi="Times New Roman" w:cs="Times New Roman"/>
+        </w:rPr>
+        <w:tab/>
+      </w:r>
+      <w:r>
+        <w:rPr>
+          <w:rFonts w:ascii="Times New Roman" w:hAnsi="Times New Roman" w:cs="Times New Roman"/>
+        </w:rPr>
+        <w:tab/>
+      </w:r>
+      <w:r>
+        <w:rPr>
+          <w:rFonts w:ascii="Times New Roman" w:hAnsi="Times New Roman" w:cs="Times New Roman"/>
+        </w:rPr>
+        <w:tab/>
+        <w:t>@foreach(var i in Model)</w:t>
+      </w:r>
+    </w:p>
+    <w:p>
+      <w:pPr>
+        <w:spacing w:after="0"/>
+        <w:rPr>
+          <w:rFonts w:ascii="Times New Roman" w:hAnsi="Times New Roman" w:cs="Times New Roman"/>
+        </w:rPr>
+      </w:pPr>
+      <w:r>
+        <w:rPr>
+          <w:rFonts w:ascii="Times New Roman" w:hAnsi="Times New Roman" w:cs="Times New Roman"/>
+        </w:rPr>
+        <w:lastRenderedPageBreak/>
+        <w:tab/>
+      </w:r>
+      <w:r>
+        <w:rPr>
+          <w:rFonts w:ascii="Times New Roman" w:hAnsi="Times New Roman" w:cs="Times New Roman"/>
+        </w:rPr>
+        <w:tab/>
+      </w:r>
+      <w:r>
+        <w:rPr>
+          <w:rFonts w:ascii="Times New Roman" w:hAnsi="Times New Roman" w:cs="Times New Roman"/>
+        </w:rPr>
+        <w:tab/>
+        <w:t>{</w:t>
+      </w:r>
+    </w:p>
+    <w:p>
+      <w:pPr>
+        <w:spacing w:after="0"/>
+        <w:rPr>
+          <w:rFonts w:ascii="Times New Roman" w:hAnsi="Times New Roman" w:cs="Times New Roman"/>
+        </w:rPr>
+      </w:pPr>
+      <w:r>
+        <w:rPr>
+          <w:rFonts w:ascii="Times New Roman" w:hAnsi="Times New Roman" w:cs="Times New Roman"/>
+        </w:rPr>
+        <w:tab/>
+      </w:r>
+      <w:r>
+        <w:rPr>
+          <w:rFonts w:ascii="Times New Roman" w:hAnsi="Times New Roman" w:cs="Times New Roman"/>
+        </w:rPr>
+        <w:tab/>
+      </w:r>
+      <w:r>
+        <w:rPr>
+          <w:rFonts w:ascii="Times New Roman" w:hAnsi="Times New Roman" w:cs="Times New Roman"/>
+        </w:rPr>
+        <w:tab/>
+      </w:r>
+      <w:r>
+        <w:rPr>
+          <w:rFonts w:ascii="Times New Roman" w:hAnsi="Times New Roman" w:cs="Times New Roman"/>
+        </w:rPr>
+        <w:tab/>
+        <w:t>&lt;li&gt;&lt;a href="about.html"&gt;@i.TenLoai&lt;/a&gt;&lt;/li&gt;</w:t>
+      </w:r>
+    </w:p>
+    <w:p>
+      <w:pPr>
+        <w:spacing w:after="0"/>
+        <w:rPr>
+          <w:rFonts w:ascii="Times New Roman" w:hAnsi="Times New Roman" w:cs="Times New Roman"/>
+        </w:rPr>
+      </w:pPr>
+      <w:r>
+        <w:rPr>
+          <w:rFonts w:ascii="Times New Roman" w:hAnsi="Times New Roman" w:cs="Times New Roman"/>
+        </w:rPr>
+        <w:tab/>
+      </w:r>
+      <w:r>
+        <w:rPr>
+          <w:rFonts w:ascii="Times New Roman" w:hAnsi="Times New Roman" w:cs="Times New Roman"/>
+        </w:rPr>
+        <w:tab/>
+      </w:r>
+      <w:r>
+        <w:rPr>
+          <w:rFonts w:ascii="Times New Roman" w:hAnsi="Times New Roman" w:cs="Times New Roman"/>
+        </w:rPr>
+        <w:tab/>
+        <w:t>}</w:t>
+      </w:r>
+    </w:p>
+    <w:p>
+      <w:pPr>
+        <w:spacing w:after="0"/>
+        <w:rPr>
+          <w:rFonts w:ascii="Times New Roman" w:hAnsi="Times New Roman" w:cs="Times New Roman"/>
+        </w:rPr>
+      </w:pPr>
+      <w:r>
+        <w:rPr>
+          <w:rFonts w:ascii="Times New Roman" w:hAnsi="Times New Roman" w:cs="Times New Roman"/>
+        </w:rPr>
+        <w:tab/>
+      </w:r>
+      <w:r>
+        <w:rPr>
+          <w:rFonts w:ascii="Times New Roman" w:hAnsi="Times New Roman" w:cs="Times New Roman"/>
+        </w:rPr>
+        <w:tab/>
+      </w:r>
+      <w:r>
+        <w:rPr>
+          <w:rFonts w:ascii="Times New Roman" w:hAnsi="Times New Roman" w:cs="Times New Roman"/>
+        </w:rPr>
+        <w:tab/>
+        <w:t>&lt;div class="clear"&gt;&lt;/div&gt;</w:t>
+      </w:r>
+    </w:p>
+    <w:p>
+      <w:pPr>
+        <w:spacing w:after="0"/>
+        <w:rPr>
+          <w:rFonts w:ascii="Times New Roman" w:hAnsi="Times New Roman" w:cs="Times New Roman"/>
+        </w:rPr>
+      </w:pPr>
+      <w:r>
+        <w:rPr>
+          <w:rFonts w:ascii="Times New Roman" w:hAnsi="Times New Roman" w:cs="Times New Roman"/>
+        </w:rPr>
+        <w:tab/>
+      </w:r>
+      <w:r>
+        <w:rPr>
+          <w:rFonts w:ascii="Times New Roman" w:hAnsi="Times New Roman" w:cs="Times New Roman"/>
+        </w:rPr>
+        <w:tab/>
+        <w:t>&lt;/ul&gt;</w:t>
+      </w:r>
+    </w:p>
+    <w:p>
+      <w:pPr>
+        <w:spacing w:after="0"/>
+        <w:rPr>
+          <w:rFonts w:ascii="Times New Roman" w:hAnsi="Times New Roman" w:cs="Times New Roman"/>
+        </w:rPr>
+      </w:pPr>
+      <w:r>
+        <w:rPr>
+          <w:rFonts w:ascii="Times New Roman" w:hAnsi="Times New Roman" w:cs="Times New Roman"/>
+        </w:rPr>
+        <w:tab/>
+        <w:t>&lt;/div&gt;</w:t>
+      </w:r>
+    </w:p>
+    <w:p>
+      <w:pPr>
+        <w:spacing w:after="0"/>
+        <w:rPr>
+          <w:rFonts w:ascii="Times New Roman" w:hAnsi="Times New Roman" w:cs="Times New Roman"/>
+        </w:rPr>
+      </w:pPr>
+      <w:r>
+        <w:rPr>
+          <w:rFonts w:ascii="Times New Roman" w:hAnsi="Times New Roman" w:cs="Times New Roman"/>
+        </w:rPr>
+        <w:tab/>
+        <w:t>&lt;div class="search_box"&gt;</w:t>
+      </w:r>
+    </w:p>
+    <w:p>
+      <w:pPr>
+        <w:spacing w:after="0"/>
+        <w:rPr>
+          <w:rFonts w:ascii="Times New Roman" w:hAnsi="Times New Roman" w:cs="Times New Roman"/>
+        </w:rPr>
+      </w:pPr>
+      <w:r>
+        <w:rPr>
+          <w:rFonts w:ascii="Times New Roman" w:hAnsi="Times New Roman" w:cs="Times New Roman"/>
+        </w:rPr>
+        <w:tab/>
+      </w:r>
+      <w:r>
+        <w:rPr>
+          <w:rFonts w:ascii="Times New Roman" w:hAnsi="Times New Roman" w:cs="Times New Roman"/>
+        </w:rPr>
+        <w:tab/>
+        <w:t>&lt;form&gt;</w:t>
+      </w:r>
+    </w:p>
+    <w:p>
+      <w:pPr>
+        <w:spacing w:after="0"/>
+        <w:rPr>
+          <w:rFonts w:ascii="Times New Roman" w:hAnsi="Times New Roman" w:cs="Times New Roman"/>
+        </w:rPr>
+      </w:pPr>
+      <w:r>
+        <w:rPr>
+          <w:rFonts w:ascii="Times New Roman" w:hAnsi="Times New Roman" w:cs="Times New Roman"/>
+        </w:rPr>
+        <w:tab/>
+      </w:r>
+      <w:r>
+        <w:rPr>
+          <w:rFonts w:ascii="Times New Roman" w:hAnsi="Times New Roman" w:cs="Times New Roman"/>
+        </w:rPr>
+        <w:tab/>
+      </w:r>
+      <w:r>
+        <w:rPr>
+          <w:rFonts w:ascii="Times New Roman" w:hAnsi="Times New Roman" w:cs="Times New Roman"/>
+        </w:rPr>
+        <w:tab/>
+        <w:t>&lt;input type="text" value="Search" onfocus="this.value = '';" onblur="if (this.value == '') {this.value = 'Search';}"&gt;</w:t>
+      </w:r>
+    </w:p>
+    <w:p>
+      <w:pPr>
+        <w:spacing w:after="0"/>
+        <w:rPr>
+          <w:rFonts w:ascii="Times New Roman" w:hAnsi="Times New Roman" w:cs="Times New Roman"/>
+        </w:rPr>
+      </w:pPr>
+      <w:r>
+        <w:rPr>
+          <w:rFonts w:ascii="Times New Roman" w:hAnsi="Times New Roman" w:cs="Times New Roman"/>
+        </w:rPr>
+        <w:tab/>
+      </w:r>
+      <w:r>
+        <w:rPr>
+          <w:rFonts w:ascii="Times New Roman" w:hAnsi="Times New Roman" w:cs="Times New Roman"/>
+        </w:rPr>
+        <w:tab/>
+      </w:r>
+      <w:r>
+        <w:rPr>
+          <w:rFonts w:ascii="Times New Roman" w:hAnsi="Times New Roman" w:cs="Times New Roman"/>
+        </w:rPr>
+        <w:tab/>
+        <w:t>&lt;input type="button" value=""&gt;</w:t>
+      </w:r>
+    </w:p>
+    <w:p>
+      <w:pPr>
+        <w:spacing w:after="0"/>
+        <w:rPr>
+          <w:rFonts w:ascii="Times New Roman" w:hAnsi="Times New Roman" w:cs="Times New Roman"/>
+        </w:rPr>
+      </w:pPr>
+      <w:r>
+        <w:rPr>
+          <w:rFonts w:ascii="Times New Roman" w:hAnsi="Times New Roman" w:cs="Times New Roman"/>
+        </w:rPr>
+        <w:tab/>
+      </w:r>
+      <w:r>
+        <w:rPr>
+          <w:rFonts w:ascii="Times New Roman" w:hAnsi="Times New Roman" w:cs="Times New Roman"/>
+        </w:rPr>
+        <w:tab/>
+        <w:t>&lt;/form&gt;</w:t>
+      </w:r>
+    </w:p>
+    <w:p>
+      <w:pPr>
+        <w:spacing w:after="0"/>
+        <w:rPr>
+          <w:rFonts w:ascii="Times New Roman" w:hAnsi="Times New Roman" w:cs="Times New Roman"/>
+        </w:rPr>
+      </w:pPr>
+      <w:r>
+        <w:rPr>
+          <w:rFonts w:ascii="Times New Roman" w:hAnsi="Times New Roman" w:cs="Times New Roman"/>
+        </w:rPr>
+        <w:tab/>
+        <w:t>&lt;/div&gt;</w:t>
+      </w:r>
+    </w:p>
+    <w:p>
+      <w:pPr>
+        <w:spacing w:after="0"/>
+        <w:rPr>
+          <w:rFonts w:ascii="Times New Roman" w:hAnsi="Times New Roman" w:cs="Times New Roman"/>
+        </w:rPr>
+      </w:pPr>
+      <w:r>
+        <w:rPr>
+          <w:rFonts w:ascii="Times New Roman" w:hAnsi="Times New Roman" w:cs="Times New Roman"/>
+        </w:rPr>
+        <w:tab/>
+        <w:t>&lt;div class="clear"&gt;&lt;/div&gt;</w:t>
+      </w:r>
+    </w:p>
+    <w:p>
+      <w:pPr>
+        <w:spacing w:after="0"/>
+        <w:rPr>
+          <w:rFonts w:ascii="Times New Roman" w:hAnsi="Times New Roman" w:cs="Times New Roman"/>
+        </w:rPr>
+      </w:pPr>
+      <w:r>
+        <w:rPr>
+          <w:rFonts w:ascii="Times New Roman" w:hAnsi="Times New Roman" w:cs="Times New Roman"/>
+        </w:rPr>
+        <w:t>&lt;/div&gt;</w:t>
+      </w:r>
+    </w:p>
+    <w:p>
+      <w:pPr>
+        <w:spacing w:after="0"/>
+        <w:rPr>
+          <w:rFonts w:ascii="Times New Roman" w:hAnsi="Times New Roman" w:cs="Times New Roman"/>
+        </w:rPr>
+      </w:pPr>
+      <w:r>
+        <w:rPr>
+          <w:rFonts w:ascii="Times New Roman" w:hAnsi="Times New Roman" w:cs="Times New Roman"/>
+          <w:b/>
+          <w:bCs/>
+        </w:rPr>
+        <w:t>Trong layout ở phần bị cắt thêm vào dòng chữ :</w:t>
+      </w:r>
+      <w:r>
+        <w:rPr>
+          <w:rFonts w:ascii="Times New Roman" w:hAnsi="Times New Roman" w:cs="Times New Roman"/>
+        </w:rPr>
+        <w:t xml:space="preserve"> </w:t>
+      </w:r>
+      <w:r>
+        <w:rPr>
+          <w:rFonts w:ascii="Times New Roman" w:hAnsi="Times New Roman" w:cs="Times New Roman"/>
+        </w:rPr>
+        <w:t>@await Component.InvokeAsync("Render")</w:t>
+      </w:r>
+    </w:p>
+    <w:p>
+      <w:pPr>
+        <w:spacing w:after="0"/>
+        <w:rPr>
+          <w:rFonts w:ascii="Times New Roman" w:hAnsi="Times New Roman" w:cs="Times New Roman"/>
+        </w:rPr>
+      </w:pPr>
+      <w:r>
+        <w:rPr>
+          <w:rFonts w:ascii="Times New Roman" w:hAnsi="Times New Roman" w:cs="Times New Roman"/>
+          <w:b/>
+          <w:bCs/>
+        </w:rPr>
+        <w:t>Trong Controller sửa lại thành:</w:t>
+      </w:r>
+      <w:r>
+        <w:rPr>
+          <w:rFonts w:ascii="Times New Roman" w:hAnsi="Times New Roman" w:cs="Times New Roman"/>
+          <w:b/>
+          <w:bCs/>
+        </w:rPr>
+        <w:br/>
+      </w:r>
+      <w:r>
+        <w:rPr>
+          <w:rFonts w:ascii="Times New Roman" w:hAnsi="Times New Roman" w:cs="Times New Roman"/>
+        </w:rPr>
+        <w:t xml:space="preserve">        public async Task&lt;IActionResult&gt; Index()</w:t>
+      </w:r>
+    </w:p>
+    <w:p>
+      <w:pPr>
+        <w:spacing w:after="0"/>
+        <w:rPr>
+          <w:rFonts w:ascii="Times New Roman" w:hAnsi="Times New Roman" w:cs="Times New Roman"/>
+        </w:rPr>
+      </w:pPr>
+      <w:r>
+        <w:rPr>
+          <w:rFonts w:ascii="Times New Roman" w:hAnsi="Times New Roman" w:cs="Times New Roman"/>
+        </w:rPr>
+        <w:t xml:space="preserve">        {</w:t>
+      </w:r>
+    </w:p>
+    <w:p>
+      <w:pPr>
+        <w:spacing w:after="0"/>
+        <w:rPr>
+          <w:rFonts w:ascii="Times New Roman" w:hAnsi="Times New Roman" w:cs="Times New Roman"/>
+        </w:rPr>
+      </w:pPr>
+      <w:r>
+        <w:rPr>
+          <w:rFonts w:ascii="Times New Roman" w:hAnsi="Times New Roman" w:cs="Times New Roman"/>
+        </w:rPr>
+        <w:t xml:space="preserve">            List&lt;HangHoa&gt; hanghoas = _context.HangHoas.Where(x=&gt;x.Gia&gt;=100).ToList();</w:t>
+      </w:r>
+    </w:p>
+    <w:p>
+      <w:pPr>
+        <w:spacing w:after="0"/>
+        <w:rPr>
+          <w:rFonts w:ascii="Times New Roman" w:hAnsi="Times New Roman" w:cs="Times New Roman"/>
+        </w:rPr>
+      </w:pPr>
+      <w:r>
+        <w:rPr>
+          <w:rFonts w:ascii="Times New Roman" w:hAnsi="Times New Roman" w:cs="Times New Roman"/>
+        </w:rPr>
+        <w:t xml:space="preserve">            return View(hanghoas);</w:t>
+      </w:r>
+    </w:p>
+    <w:p>
+      <w:pPr>
+        <w:spacing w:after="0"/>
+        <w:rPr>
+          <w:rFonts w:ascii="Times New Roman" w:hAnsi="Times New Roman" w:cs="Times New Roman"/>
+        </w:rPr>
+      </w:pPr>
+      <w:r>
+        <w:rPr>
+          <w:rFonts w:ascii="Times New Roman" w:hAnsi="Times New Roman" w:cs="Times New Roman"/>
+        </w:rPr>
+        <w:t xml:space="preserve">        }</w:t>
+      </w:r>
+    </w:p>
+    <w:p>
+      <w:pPr>
+        <w:spacing w:after="0"/>
+        <w:rPr>
+          <w:rFonts w:ascii="Times New Roman" w:hAnsi="Times New Roman" w:cs="Times New Roman"/>
+          <w:b/>
+          <w:bCs/>
+        </w:rPr>
+      </w:pPr>
+      <w:r>
+        <w:rPr>
+          <w:rFonts w:ascii="Times New Roman" w:hAnsi="Times New Roman" w:cs="Times New Roman"/>
+          <w:b/>
+          <w:bCs/>
+        </w:rPr>
+        <w:t>Vào view Create xóa phần Scripts</w:t>
+      </w:r>
+    </w:p>
+    <w:p>
+      <w:pPr>
+        <w:spacing w:after="0"/>
+        <w:rPr>
+          <w:rFonts w:ascii="Times New Roman" w:hAnsi="Times New Roman" w:cs="Times New Roman"/>
+          <w:b/>
+          <w:bCs/>
+        </w:rPr>
+      </w:pPr>
+      <w:r>
+        <w:rPr>
+          <w:rFonts w:ascii="Times New Roman" w:hAnsi="Times New Roman" w:cs="Times New Roman"/>
+          <w:b/>
+          <w:bCs/>
+        </w:rPr>
+        <w:t>Annotation</w:t>
+      </w:r>
+    </w:p>
+    <w:p>
+      <w:pPr>
+        <w:spacing w:after="0"/>
+        <w:rPr>
+          <w:rFonts w:ascii="Times New Roman" w:hAnsi="Times New Roman" w:cs="Times New Roman"/>
+        </w:rPr>
+      </w:pPr>
+      <w:r>
+        <w:rPr>
+          <w:rFonts w:ascii="Times New Roman" w:hAnsi="Times New Roman" w:cs="Times New Roman"/>
+        </w:rPr>
+        <w:t>[Range(100, 5000, ErrorMessage = "Giá phải nằm trong khoảng từ 100 đến 5000.")]</w:t>
+      </w:r>
+    </w:p>
+    <w:p>
+      <w:pPr>
+        <w:spacing w:after="0"/>
+        <w:rPr>
+          <w:rFonts w:ascii="Times New Roman" w:hAnsi="Times New Roman" w:cs="Times New Roman"/>
+        </w:rPr>
+      </w:pPr>
+      <w:r>
+        <w:rPr>
+          <w:rFonts w:ascii="Times New Roman" w:hAnsi="Times New Roman" w:cs="Times New Roman"/>
+        </w:rPr>
+        <w:t>public decimal? Gia { get; set; }</w:t>
+      </w:r>
+    </w:p>
+    <w:p>
+      <w:pPr>
+        <w:spacing w:after="0"/>
+        <w:rPr>
+          <w:rFonts w:ascii="Times New Roman" w:hAnsi="Times New Roman" w:cs="Times New Roman"/>
+        </w:rPr>
+      </w:pPr>
+      <w:r>
+        <w:rPr>
+          <w:rFonts w:ascii="Times New Roman" w:hAnsi="Times New Roman" w:cs="Times New Roman"/>
+        </w:rPr>
+        <w:t>[RegularExpression(@".*</w:t>
+      </w:r>
+      <w:r>
+        <w:rPr>
+          <w:rFonts w:ascii="Times New Roman" w:hAnsi="Times New Roman" w:cs="Times New Roman"/>
+          <w:b/>
+          <w:bCs/>
+        </w:rPr>
+        <w:t>\.</w:t>
+      </w:r>
+      <w:r>
+        <w:rPr>
+          <w:rFonts w:ascii="Times New Roman" w:hAnsi="Times New Roman" w:cs="Times New Roman"/>
+        </w:rPr>
+        <w:t>(jpg|png|gif|tiff)$", ErrorMessage = "Tên file ảnh phải có đuôi .jpg, .png, .gif, hoặc .tiff.")]</w:t>
+      </w:r>
+    </w:p>
+    <w:p>
+      <w:pPr>
+        <w:spacing w:after="0"/>
+        <w:rPr>
+          <w:rFonts w:ascii="Times New Roman" w:hAnsi="Times New Roman" w:cs="Times New Roman"/>
+        </w:rPr>
+      </w:pPr>
+      <w:r>
+        <w:rPr>
+          <w:rFonts w:ascii="Times New Roman" w:hAnsi="Times New Roman" w:cs="Times New Roman"/>
+        </w:rPr>
+        <w:t>public string? Anh { get; set; }</w:t>
+      </w:r>
+    </w:p>
+    <w:p>
+      <w:pPr>
+        <w:spacing w:after="0"/>
+        <w:rPr>
+          <w:rFonts w:ascii="Times New Roman" w:hAnsi="Times New Roman" w:cs="Times New Roman"/>
+        </w:rPr>
+      </w:pPr>
+      <w:r>
+        <w:rPr>
+          <w:rFonts w:ascii="Times New Roman" w:hAnsi="Times New Roman" w:cs="Times New Roman"/>
+        </w:rPr>
+        <w:t>public virtual LoaiHang? MaLoaiNavigation { get; set; } = null!;</w:t>
+      </w:r>
+    </w:p>
+    <w:p>
+      <w:pPr>
+        <w:spacing w:after="0"/>
+        <w:rPr>
+          <w:rFonts w:ascii="Times New Roman" w:hAnsi="Times New Roman" w:cs="Times New Roman"/>
+        </w:rPr>
+      </w:pPr>
+    </w:p>
+    <w:p>
+      <w:pPr>
+        <w:spacing w:after="0"/>
+        <w:rPr>
+          <w:rFonts w:ascii="Times New Roman" w:hAnsi="Times New Roman" w:cs="Times New Roman"/>
+        </w:rPr>
+      </w:pPr>
+      <w:r>
+        <w:rPr>
+          <w:rFonts w:ascii="Times New Roman" w:hAnsi="Times New Roman" w:cs="Times New Roman"/>
+        </w:rPr>
+        <w:t>[Required(ErrorMessage = "Tên sản phẩm không được để trống.")]</w:t>
+      </w:r>
+    </w:p>
+    <w:p>
+      <w:pPr>
+        <w:spacing w:after="0"/>
+        <w:rPr>
+          <w:rFonts w:ascii="Times New Roman" w:hAnsi="Times New Roman" w:cs="Times New Roman"/>
+        </w:rPr>
+      </w:pPr>
+      <w:r>
+        <w:rPr>
+          <w:rFonts w:ascii="Times New Roman" w:hAnsi="Times New Roman" w:cs="Times New Roman"/>
+        </w:rPr>
+        <w:t>[Range(1, 100, ErrorMessage = "Số lượng phải nằm trong khoảng từ 1 đến 100.")]</w:t>
+      </w:r>
+    </w:p>
+    <w:p>
+      <w:pPr>
+        <w:spacing w:after="0"/>
+        <w:rPr>
+          <w:rFonts w:ascii="Times New Roman" w:hAnsi="Times New Roman" w:cs="Times New Roman"/>
+        </w:rPr>
+      </w:pPr>
+      <w:r>
+        <w:rPr>
+          <w:rFonts w:ascii="Times New Roman" w:hAnsi="Times New Roman" w:cs="Times New Roman"/>
+        </w:rPr>
+        <w:t>[StringLength(50, ErrorMessage = "Tên sản phẩm không được vượt quá 50 ký tự.")]</w:t>
+      </w:r>
+    </w:p>
+    <w:p>
+      <w:pPr>
+        <w:spacing w:after="0"/>
+        <w:rPr>
+          <w:rFonts w:ascii="Times New Roman" w:hAnsi="Times New Roman" w:cs="Times New Roman"/>
+        </w:rPr>
+      </w:pPr>
+      <w:r>
+        <w:rPr>
+          <w:rFonts w:ascii="Times New Roman" w:hAnsi="Times New Roman" w:cs="Times New Roman"/>
+        </w:rPr>
+        <w:t>[StringLength(20, MinimumLength = 5, ErrorMessage = "Tên sản phẩm phải từ 5 đến 20 ký tự.")]</w:t>
+      </w:r>
+    </w:p>
+    <w:p>
+      <w:pPr>
+        <w:spacing w:after="0"/>
+        <w:rPr>
+          <w:rFonts w:ascii="Times New Roman" w:hAnsi="Times New Roman" w:cs="Times New Roman"/>
+        </w:rPr>
+      </w:pPr>
+      <w:r>
+        <w:rPr>
+          <w:rFonts w:ascii="Times New Roman" w:hAnsi="Times New Roman" w:cs="Times New Roman"/>
+        </w:rPr>
+        <w:t>[MaxLength(100)]</w:t>
+      </w:r>
+    </w:p>
+    <w:p>
+      <w:pPr>
+        <w:spacing w:after="0"/>
+        <w:rPr>
+          <w:rFonts w:ascii="Times New Roman" w:hAnsi="Times New Roman" w:cs="Times New Roman"/>
+        </w:rPr>
+      </w:pPr>
+      <w:r>
+        <w:rPr>
+          <w:rFonts w:ascii="Times New Roman" w:hAnsi="Times New Roman" w:cs="Times New Roman"/>
+        </w:rPr>
+        <w:t>[MinLength(3, ErrorMessage = "Mã sản phẩm phải có ít nhất 3 ký tự.")]</w:t>
+      </w:r>
+    </w:p>
+    <w:p>
+      <w:pPr>
+        <w:spacing w:after="0"/>
+        <w:rPr>
+          <w:rFonts w:ascii="Times New Roman" w:hAnsi="Times New Roman" w:cs="Times New Roman"/>
+        </w:rPr>
+      </w:pPr>
+      <w:r>
+        <w:rPr>
+          <w:rFonts w:ascii="Times New Roman" w:hAnsi="Times New Roman" w:cs="Times New Roman"/>
+        </w:rPr>
+        <w:t>[RegularExpression(@"^[A-Z]{3}\d{4}$", ErrorMessage = "Mã sản phẩm phải có 3 chữ cái in hoa theo sau là 4 chữ số.")]</w:t>
+      </w:r>
+    </w:p>
+    <w:p>
+      <w:pPr>
+        <w:spacing w:after="0"/>
+        <w:rPr>
+          <w:rFonts w:ascii="Times New Roman" w:hAnsi="Times New Roman" w:cs="Times New Roman"/>
+        </w:rPr>
+      </w:pPr>
+      <w:r>
+        <w:rPr>
+          <w:rFonts w:ascii="Times New Roman" w:hAnsi="Times New Roman" w:cs="Times New Roman"/>
+        </w:rPr>
+        <w:lastRenderedPageBreak/>
+        <w:t>[EmailAddress(ErrorMessage = "Email không hợp lệ.")]</w:t>
+      </w:r>
+    </w:p>
+    <w:p>
+      <w:pPr>
+        <w:spacing w:after="0"/>
+        <w:rPr>
+          <w:rFonts w:ascii="Times New Roman" w:hAnsi="Times New Roman" w:cs="Times New Roman"/>
+        </w:rPr>
+      </w:pPr>
+      <w:r>
+        <w:rPr>
+          <w:rFonts w:ascii="Times New Roman" w:hAnsi="Times New Roman" w:cs="Times New Roman"/>
+        </w:rPr>
+        <w:t>[Phone(ErrorMessage = "Số điện thoại không hợp lệ.")]</w:t>
+      </w:r>
+    </w:p>
+    <w:p>
+      <w:pPr>
+        <w:spacing w:after="0"/>
+        <w:rPr>
+          <w:rFonts w:ascii="Times New Roman" w:hAnsi="Times New Roman" w:cs="Times New Roman"/>
+        </w:rPr>
+      </w:pPr>
+      <w:r>
+        <w:rPr>
+          <w:rFonts w:ascii="Times New Roman" w:hAnsi="Times New Roman" w:cs="Times New Roman"/>
+        </w:rPr>
+        <w:t>[Url(ErrorMessage = "Địa chỉ URL không hợp lệ.")]</w:t>
+      </w:r>
+    </w:p>
+    <w:p>
+      <w:pPr>
+        <w:spacing w:after="0"/>
+        <w:rPr>
+          <w:rFonts w:ascii="Times New Roman" w:hAnsi="Times New Roman" w:cs="Times New Roman"/>
+        </w:rPr>
+      </w:pPr>
+      <w:r>
+        <w:rPr>
+          <w:rFonts w:ascii="Times New Roman" w:hAnsi="Times New Roman" w:cs="Times New Roman"/>
+        </w:rPr>
+        <w:t>[Compare("Password", ErrorMessage = "Mật khẩu xác nhận không khớp.")]</w:t>
+      </w:r>
     </w:p>
     <w:sectPr>
       <w:pgSz w:w="12240" w:h="15840"/>
@@ -1736,16 +2819,9 @@
 <file path=customXml/itemProps3.xml><?xml version="1.0" encoding="utf-8"?>
 <ds:datastoreItem xmlns:ds="http://schemas.openxmlformats.org/officeDocument/2006/customXml" ds:itemID="{42EBD8E5-656B-48BC-AEF6-6E20CCB12278}">
   <ds:schemaRefs>
-    <ds:schemaRef ds:uri="http://purl.org/dc/terms/"/>
-    <ds:schemaRef ds:uri="1c851afe-ebd1-48e2-8ac1-914e3736d3de"/>
     <ds:schemaRef ds:uri="http://schemas.microsoft.com/office/2006/metadata/properties"/>
-    <ds:schemaRef ds:uri="http://purl.org/dc/elements/1.1/"/>
-    <ds:schemaRef ds:uri="http://www.w3.org/XML/1998/namespace"/>
-    <ds:schemaRef ds:uri="http://schemas.microsoft.com/office/2006/documentManagement/types"/>
-    <ds:schemaRef ds:uri="http://purl.org/dc/dcmitype/"/>
+    <ds:schemaRef ds:uri="http://schemas.microsoft.com/office/infopath/2007/PartnerControls"/>
     <ds:schemaRef ds:uri="87fdeecc-c34e-4045-8e61-25e8b2513db5"/>
-    <ds:schemaRef ds:uri="http://schemas.microsoft.com/office/infopath/2007/PartnerControls"/>
-    <ds:schemaRef ds:uri="http://schemas.openxmlformats.org/package/2006/metadata/core-properties"/>
   </ds:schemaRefs>
 </ds:datastoreItem>
 </file>